--- a/Lynxmotion arm.docx
+++ b/Lynxmotion arm.docx
@@ -4,6 +4,40 @@
   <w:body>
     <w:p>
       <w:r>
+        <w:t>For documents</w:t>
+      </w:r>
+      <w:r>
+        <w:t xml:space="preserve"> and links</w:t>
+      </w:r>
+      <w:bookmarkStart w:id="0" w:name="_GoBack"/>
+      <w:bookmarkEnd w:id="0"/>
+      <w:r>
+        <w:t xml:space="preserve">, see the </w:t>
+      </w:r>
+      <w:proofErr w:type="spellStart"/>
+      <w:r>
+        <w:t>Github</w:t>
+      </w:r>
+      <w:proofErr w:type="spellEnd"/>
+      <w:r>
+        <w:t xml:space="preserve"> site: </w:t>
+      </w:r>
+      <w:hyperlink r:id="rId5" w:history="1">
+        <w:r>
+          <w:rPr>
+            <w:rStyle w:val="Hyperlink"/>
+          </w:rPr>
+          <w:t>https://github.com/swane/lynx</w:t>
+        </w:r>
+      </w:hyperlink>
+    </w:p>
+    <w:p>
+      <w:pPr>
+        <w:rPr>
+          <w:sz w:val="28"/>
+        </w:rPr>
+      </w:pPr>
+      <w:r>
         <w:t xml:space="preserve">Download LSS </w:t>
       </w:r>
       <w:proofErr w:type="spellStart"/>
@@ -19,7 +53,20 @@
         <w:t>from :</w:t>
       </w:r>
       <w:proofErr w:type="gramEnd"/>
-    </w:p>
+      <w:r>
+        <w:rPr>
+          <w:sz w:val="28"/>
+        </w:rPr>
+        <w:t xml:space="preserve"> </w:t>
+      </w:r>
+      <w:r>
+        <w:rPr>
+          <w:sz w:val="28"/>
+        </w:rPr>
+        <w:t>https://www.robotshop.com/info/wiki/lynxmotion/view/servo-erector-set-system/ses-software/lss-flowarm/</w:t>
+      </w:r>
+    </w:p>
+    <w:p/>
     <w:p>
       <w:r>
         <w:rPr>
@@ -169,7 +216,7 @@
           </mc:Choice>
           <mc:Fallback>
             <w:pict>
-              <v:shapetype w14:anchorId="39075A2B" id="_x0000_t32" coordsize="21600,21600" o:spt="32" o:oned="t" path="m,l21600,21600e" filled="f">
+              <v:shapetype w14:anchorId="7304B7AB" id="_x0000_t32" coordsize="21600,21600" o:spt="32" o:oned="t" path="m,l21600,21600e" filled="f">
                 <v:path arrowok="t" fillok="f" o:connecttype="none"/>
                 <o:lock v:ext="edit" shapetype="t"/>
               </v:shapetype>
@@ -245,7 +292,7 @@
           </mc:Choice>
           <mc:Fallback>
             <w:pict>
-              <v:shape w14:anchorId="28672D63" id="Straight Arrow Connector 8" o:spid="_x0000_s1026" type="#_x0000_t32" style="position:absolute;margin-left:198pt;margin-top:222pt;width:4.5pt;height:7.5pt;flip:y;z-index:251669504;visibility:visible;mso-wrap-style:square;mso-width-percent:0;mso-height-percent:0;mso-wrap-distance-left:9pt;mso-wrap-distance-top:0;mso-wrap-distance-right:9pt;mso-wrap-distance-bottom:0;mso-position-horizontal:absolute;mso-position-horizontal-relative:text;mso-position-vertical:absolute;mso-position-vertical-relative:text;mso-width-percent:0;mso-height-percent:0;mso-width-relative:margin;mso-height-relative:margin" o:gfxdata="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" strokecolor="#ed7d31 [3205]" strokeweight="2pt">
+              <v:shape w14:anchorId="54F8F6F9" id="Straight Arrow Connector 8" o:spid="_x0000_s1026" type="#_x0000_t32" style="position:absolute;margin-left:198pt;margin-top:222pt;width:4.5pt;height:7.5pt;flip:y;z-index:251669504;visibility:visible;mso-wrap-style:square;mso-width-percent:0;mso-height-percent:0;mso-wrap-distance-left:9pt;mso-wrap-distance-top:0;mso-wrap-distance-right:9pt;mso-wrap-distance-bottom:0;mso-position-horizontal:absolute;mso-position-horizontal-relative:text;mso-position-vertical:absolute;mso-position-vertical-relative:text;mso-width-percent:0;mso-height-percent:0;mso-width-relative:margin;mso-height-relative:margin" o:gfxdata="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" strokecolor="#ed7d31 [3205]" strokeweight="2pt">
                 <v:stroke endarrow="block" joinstyle="miter"/>
               </v:shape>
             </w:pict>
@@ -390,7 +437,7 @@
           </mc:Choice>
           <mc:Fallback>
             <w:pict>
-              <v:shape w14:anchorId="3A9C9113" id="Straight Arrow Connector 6" o:spid="_x0000_s1026" type="#_x0000_t32" style="position:absolute;margin-left:279.75pt;margin-top:221.25pt;width:9.75pt;height:12.75pt;flip:x y;z-index:251665408;visibility:visible;mso-wrap-style:square;mso-wrap-distance-left:9pt;mso-wrap-distance-top:0;mso-wrap-distance-right:9pt;mso-wrap-distance-bottom:0;mso-position-horizontal:absolute;mso-position-horizontal-relative:text;mso-position-vertical:absolute;mso-position-vertical-relative:text" o:gfxdata="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" strokecolor="#ed7d31 [3205]" strokeweight="2pt">
+              <v:shape w14:anchorId="02FFA027" id="Straight Arrow Connector 6" o:spid="_x0000_s1026" type="#_x0000_t32" style="position:absolute;margin-left:279.75pt;margin-top:221.25pt;width:9.75pt;height:12.75pt;flip:x y;z-index:251665408;visibility:visible;mso-wrap-style:square;mso-wrap-distance-left:9pt;mso-wrap-distance-top:0;mso-wrap-distance-right:9pt;mso-wrap-distance-bottom:0;mso-position-horizontal:absolute;mso-position-horizontal-relative:text;mso-position-vertical:absolute;mso-position-vertical-relative:text" o:gfxdata="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" strokecolor="#ed7d31 [3205]" strokeweight="2pt">
                 <v:stroke endarrow="block" joinstyle="miter"/>
               </v:shape>
             </w:pict>
@@ -624,7 +671,7 @@
           </mc:Choice>
           <mc:Fallback>
             <w:pict>
-              <v:oval w14:anchorId="1494573E" id="Oval 3" o:spid="_x0000_s1026" style="position:absolute;margin-left:6.75pt;margin-top:138pt;width:90.75pt;height:52.5pt;z-index:251661312;visibility:visible;mso-wrap-style:square;mso-wrap-distance-left:9pt;mso-wrap-distance-top:0;mso-wrap-distance-right:9pt;mso-wrap-distance-bottom:0;mso-position-horizontal:absolute;mso-position-horizontal-relative:text;mso-position-vertical:absolute;mso-position-vertical-relative:text;v-text-anchor:middle" o:gfxdata="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" filled="f" strokecolor="#00b050" strokeweight="4pt">
+              <v:oval w14:anchorId="79750DB8" id="Oval 3" o:spid="_x0000_s1026" style="position:absolute;margin-left:6.75pt;margin-top:138pt;width:90.75pt;height:52.5pt;z-index:251661312;visibility:visible;mso-wrap-style:square;mso-wrap-distance-left:9pt;mso-wrap-distance-top:0;mso-wrap-distance-right:9pt;mso-wrap-distance-bottom:0;mso-position-horizontal:absolute;mso-position-horizontal-relative:text;mso-position-vertical:absolute;mso-position-vertical-relative:text;v-text-anchor:middle" o:gfxdata="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" filled="f" strokecolor="#00b050" strokeweight="4pt">
                 <v:stroke joinstyle="miter"/>
               </v:oval>
             </w:pict>
@@ -700,7 +747,7 @@
           </mc:Choice>
           <mc:Fallback>
             <w:pict>
-              <v:oval w14:anchorId="2344C8DD" id="Oval 2" o:spid="_x0000_s1026" style="position:absolute;margin-left:355.5pt;margin-top:18.75pt;width:90.75pt;height:52.5pt;z-index:251659264;visibility:visible;mso-wrap-style:square;mso-wrap-distance-left:9pt;mso-wrap-distance-top:0;mso-wrap-distance-right:9pt;mso-wrap-distance-bottom:0;mso-position-horizontal:absolute;mso-position-horizontal-relative:text;mso-position-vertical:absolute;mso-position-vertical-relative:text;v-text-anchor:middle" o:gfxdata="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" filled="f" strokecolor="red" strokeweight="1pt">
+              <v:oval w14:anchorId="691B6B89" id="Oval 2" o:spid="_x0000_s1026" style="position:absolute;margin-left:355.5pt;margin-top:18.75pt;width:90.75pt;height:52.5pt;z-index:251659264;visibility:visible;mso-wrap-style:square;mso-wrap-distance-left:9pt;mso-wrap-distance-top:0;mso-wrap-distance-right:9pt;mso-wrap-distance-bottom:0;mso-position-horizontal:absolute;mso-position-horizontal-relative:text;mso-position-vertical:absolute;mso-position-vertical-relative:text;v-text-anchor:middle" o:gfxdata="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" filled="f" strokecolor="red" strokeweight="1pt">
                 <v:stroke joinstyle="miter"/>
               </v:oval>
             </w:pict>
@@ -727,7 +774,7 @@
                     <pic:cNvPicPr/>
                   </pic:nvPicPr>
                   <pic:blipFill>
-                    <a:blip r:embed="rId5"/>
+                    <a:blip r:embed="rId6"/>
                     <a:stretch>
                       <a:fillRect/>
                     </a:stretch>
@@ -1120,7 +1167,7 @@
           </mc:Choice>
           <mc:Fallback>
             <w:pict>
-              <v:shape w14:anchorId="42199BD5" id="Straight Arrow Connector 25" o:spid="_x0000_s1026" type="#_x0000_t32" style="position:absolute;margin-left:170.25pt;margin-top:.5pt;width:46.5pt;height:18.75pt;flip:x;z-index:251702272;visibility:visible;mso-wrap-style:square;mso-width-percent:0;mso-height-percent:0;mso-wrap-distance-left:9pt;mso-wrap-distance-top:0;mso-wrap-distance-right:9pt;mso-wrap-distance-bottom:0;mso-position-horizontal:absolute;mso-position-horizontal-relative:text;mso-position-vertical:absolute;mso-position-vertical-relative:text;mso-width-percent:0;mso-height-percent:0;mso-width-relative:margin;mso-height-relative:margin" o:gfxdata="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" strokecolor="#ed7d31 [3205]" strokeweight="2pt">
+              <v:shape w14:anchorId="3C14BE32" id="Straight Arrow Connector 25" o:spid="_x0000_s1026" type="#_x0000_t32" style="position:absolute;margin-left:170.25pt;margin-top:.5pt;width:46.5pt;height:18.75pt;flip:x;z-index:251702272;visibility:visible;mso-wrap-style:square;mso-width-percent:0;mso-height-percent:0;mso-wrap-distance-left:9pt;mso-wrap-distance-top:0;mso-wrap-distance-right:9pt;mso-wrap-distance-bottom:0;mso-position-horizontal:absolute;mso-position-horizontal-relative:text;mso-position-vertical:absolute;mso-position-vertical-relative:text;mso-width-percent:0;mso-height-percent:0;mso-width-relative:margin;mso-height-relative:margin" o:gfxdata="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" strokecolor="#ed7d31 [3205]" strokeweight="2pt">
                 <v:stroke endarrow="block" joinstyle="miter"/>
               </v:shape>
             </w:pict>
@@ -1192,7 +1239,7 @@
           </mc:Choice>
           <mc:Fallback>
             <w:pict>
-              <v:shape w14:anchorId="004FB6DE" id="Straight Arrow Connector 24" o:spid="_x0000_s1026" type="#_x0000_t32" style="position:absolute;margin-left:242.25pt;margin-top:.5pt;width:62.25pt;height:15.75pt;z-index:251700224;visibility:visible;mso-wrap-style:square;mso-width-percent:0;mso-height-percent:0;mso-wrap-distance-left:9pt;mso-wrap-distance-top:0;mso-wrap-distance-right:9pt;mso-wrap-distance-bottom:0;mso-position-horizontal:absolute;mso-position-horizontal-relative:text;mso-position-vertical:absolute;mso-position-vertical-relative:text;mso-width-percent:0;mso-height-percent:0;mso-width-relative:margin;mso-height-relative:margin" o:gfxdata="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" strokecolor="#ed7d31 [3205]" strokeweight="2pt">
+              <v:shape w14:anchorId="408C7515" id="Straight Arrow Connector 24" o:spid="_x0000_s1026" type="#_x0000_t32" style="position:absolute;margin-left:242.25pt;margin-top:.5pt;width:62.25pt;height:15.75pt;z-index:251700224;visibility:visible;mso-wrap-style:square;mso-width-percent:0;mso-height-percent:0;mso-wrap-distance-left:9pt;mso-wrap-distance-top:0;mso-wrap-distance-right:9pt;mso-wrap-distance-bottom:0;mso-position-horizontal:absolute;mso-position-horizontal-relative:text;mso-position-vertical:absolute;mso-position-vertical-relative:text;mso-width-percent:0;mso-height-percent:0;mso-width-relative:margin;mso-height-relative:margin" o:gfxdata="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" strokecolor="#ed7d31 [3205]" strokeweight="2pt">
                 <v:stroke endarrow="block" joinstyle="miter"/>
               </v:shape>
             </w:pict>
@@ -1264,7 +1311,7 @@
           </mc:Choice>
           <mc:Fallback>
             <w:pict>
-              <v:shape w14:anchorId="24FEAA1C" id="Straight Arrow Connector 22" o:spid="_x0000_s1026" type="#_x0000_t32" style="position:absolute;margin-left:90pt;margin-top:8pt;width:9.75pt;height:10.5pt;flip:x;z-index:251696128;visibility:visible;mso-wrap-style:square;mso-width-percent:0;mso-height-percent:0;mso-wrap-distance-left:9pt;mso-wrap-distance-top:0;mso-wrap-distance-right:9pt;mso-wrap-distance-bottom:0;mso-position-horizontal:absolute;mso-position-horizontal-relative:text;mso-position-vertical:absolute;mso-position-vertical-relative:text;mso-width-percent:0;mso-height-percent:0;mso-width-relative:margin;mso-height-relative:margin" o:gfxdata="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" strokecolor="#ed7d31 [3205]" strokeweight="2pt">
+              <v:shape w14:anchorId="210BF518" id="Straight Arrow Connector 22" o:spid="_x0000_s1026" type="#_x0000_t32" style="position:absolute;margin-left:90pt;margin-top:8pt;width:9.75pt;height:10.5pt;flip:x;z-index:251696128;visibility:visible;mso-wrap-style:square;mso-width-percent:0;mso-height-percent:0;mso-wrap-distance-left:9pt;mso-wrap-distance-top:0;mso-wrap-distance-right:9pt;mso-wrap-distance-bottom:0;mso-position-horizontal:absolute;mso-position-horizontal-relative:text;mso-position-vertical:absolute;mso-position-vertical-relative:text;mso-width-percent:0;mso-height-percent:0;mso-width-relative:margin;mso-height-relative:margin" o:gfxdata="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" strokecolor="#ed7d31 [3205]" strokeweight="2pt">
                 <v:stroke endarrow="block" joinstyle="miter"/>
               </v:shape>
             </w:pict>
@@ -1415,7 +1462,7 @@
           </mc:Choice>
           <mc:Fallback>
             <w:pict>
-              <v:shape w14:anchorId="308D9B45" id="Straight Arrow Connector 19" o:spid="_x0000_s1026" type="#_x0000_t32" style="position:absolute;margin-left:333.75pt;margin-top:22.25pt;width:27.75pt;height:20.25pt;flip:x y;z-index:251689984;visibility:visible;mso-wrap-style:square;mso-width-percent:0;mso-height-percent:0;mso-wrap-distance-left:9pt;mso-wrap-distance-top:0;mso-wrap-distance-right:9pt;mso-wrap-distance-bottom:0;mso-position-horizontal:absolute;mso-position-horizontal-relative:text;mso-position-vertical:absolute;mso-position-vertical-relative:text;mso-width-percent:0;mso-height-percent:0;mso-width-relative:margin;mso-height-relative:margin" o:gfxdata="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" strokecolor="#ed7d31 [3205]" strokeweight="2pt">
+              <v:shape w14:anchorId="2810E86E" id="Straight Arrow Connector 19" o:spid="_x0000_s1026" type="#_x0000_t32" style="position:absolute;margin-left:333.75pt;margin-top:22.25pt;width:27.75pt;height:20.25pt;flip:x y;z-index:251689984;visibility:visible;mso-wrap-style:square;mso-width-percent:0;mso-height-percent:0;mso-wrap-distance-left:9pt;mso-wrap-distance-top:0;mso-wrap-distance-right:9pt;mso-wrap-distance-bottom:0;mso-position-horizontal:absolute;mso-position-horizontal-relative:text;mso-position-vertical:absolute;mso-position-vertical-relative:text;mso-width-percent:0;mso-height-percent:0;mso-width-relative:margin;mso-height-relative:margin" o:gfxdata="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" strokecolor="#ed7d31 [3205]" strokeweight="2pt">
                 <v:stroke endarrow="block" joinstyle="miter"/>
               </v:shape>
             </w:pict>
@@ -1487,7 +1534,7 @@
           </mc:Choice>
           <mc:Fallback>
             <w:pict>
-              <v:shape w14:anchorId="6CA7C140" id="Straight Arrow Connector 18" o:spid="_x0000_s1026" type="#_x0000_t32" style="position:absolute;margin-left:318pt;margin-top:23pt;width:12.75pt;height:18pt;flip:x y;z-index:251687936;visibility:visible;mso-wrap-style:square;mso-width-percent:0;mso-height-percent:0;mso-wrap-distance-left:9pt;mso-wrap-distance-top:0;mso-wrap-distance-right:9pt;mso-wrap-distance-bottom:0;mso-position-horizontal:absolute;mso-position-horizontal-relative:text;mso-position-vertical:absolute;mso-position-vertical-relative:text;mso-width-percent:0;mso-height-percent:0;mso-width-relative:margin;mso-height-relative:margin" o:gfxdata="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" strokecolor="#ed7d31 [3205]" strokeweight="2pt">
+              <v:shape w14:anchorId="253ED175" id="Straight Arrow Connector 18" o:spid="_x0000_s1026" type="#_x0000_t32" style="position:absolute;margin-left:318pt;margin-top:23pt;width:12.75pt;height:18pt;flip:x y;z-index:251687936;visibility:visible;mso-wrap-style:square;mso-width-percent:0;mso-height-percent:0;mso-wrap-distance-left:9pt;mso-wrap-distance-top:0;mso-wrap-distance-right:9pt;mso-wrap-distance-bottom:0;mso-position-horizontal:absolute;mso-position-horizontal-relative:text;mso-position-vertical:absolute;mso-position-vertical-relative:text;mso-width-percent:0;mso-height-percent:0;mso-width-relative:margin;mso-height-relative:margin" o:gfxdata="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" strokecolor="#ed7d31 [3205]" strokeweight="2pt">
                 <v:stroke endarrow="block" joinstyle="miter"/>
               </v:shape>
             </w:pict>
@@ -1717,7 +1764,7 @@
           </mc:Choice>
           <mc:Fallback>
             <w:pict>
-              <v:shape w14:anchorId="3836B1F1" id="Straight Arrow Connector 14" o:spid="_x0000_s1026" type="#_x0000_t32" style="position:absolute;margin-left:45.75pt;margin-top:44.9pt;width:20.25pt;height:3.6pt;flip:y;z-index:251679744;visibility:visible;mso-wrap-style:square;mso-width-percent:0;mso-height-percent:0;mso-wrap-distance-left:9pt;mso-wrap-distance-top:0;mso-wrap-distance-right:9pt;mso-wrap-distance-bottom:0;mso-position-horizontal:absolute;mso-position-horizontal-relative:text;mso-position-vertical:absolute;mso-position-vertical-relative:text;mso-width-percent:0;mso-height-percent:0;mso-width-relative:margin;mso-height-relative:margin" o:gfxdata="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" strokecolor="#ed7d31 [3205]" strokeweight="2pt">
+              <v:shape w14:anchorId="4E0DB661" id="Straight Arrow Connector 14" o:spid="_x0000_s1026" type="#_x0000_t32" style="position:absolute;margin-left:45.75pt;margin-top:44.9pt;width:20.25pt;height:3.6pt;flip:y;z-index:251679744;visibility:visible;mso-wrap-style:square;mso-width-percent:0;mso-height-percent:0;mso-wrap-distance-left:9pt;mso-wrap-distance-top:0;mso-wrap-distance-right:9pt;mso-wrap-distance-bottom:0;mso-position-horizontal:absolute;mso-position-horizontal-relative:text;mso-position-vertical:absolute;mso-position-vertical-relative:text;mso-width-percent:0;mso-height-percent:0;mso-width-relative:margin;mso-height-relative:margin" o:gfxdata="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" strokecolor="#ed7d31 [3205]" strokeweight="2pt">
                 <v:stroke endarrow="block" joinstyle="miter"/>
               </v:shape>
             </w:pict>
@@ -1868,7 +1915,7 @@
           </mc:Choice>
           <mc:Fallback>
             <w:pict>
-              <v:shape w14:anchorId="3ED3F7C5" id="Straight Arrow Connector 13" o:spid="_x0000_s1026" type="#_x0000_t32" style="position:absolute;margin-left:292.5pt;margin-top:25.25pt;width:5.25pt;height:15pt;flip:y;z-index:251677696;visibility:visible;mso-wrap-style:square;mso-width-percent:0;mso-height-percent:0;mso-wrap-distance-left:9pt;mso-wrap-distance-top:0;mso-wrap-distance-right:9pt;mso-wrap-distance-bottom:0;mso-position-horizontal:absolute;mso-position-horizontal-relative:text;mso-position-vertical:absolute;mso-position-vertical-relative:text;mso-width-percent:0;mso-height-percent:0;mso-width-relative:margin;mso-height-relative:margin" o:gfxdata="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" strokecolor="#ed7d31 [3205]" strokeweight="2pt">
+              <v:shape w14:anchorId="62B8E1AF" id="Straight Arrow Connector 13" o:spid="_x0000_s1026" type="#_x0000_t32" style="position:absolute;margin-left:292.5pt;margin-top:25.25pt;width:5.25pt;height:15pt;flip:y;z-index:251677696;visibility:visible;mso-wrap-style:square;mso-width-percent:0;mso-height-percent:0;mso-wrap-distance-left:9pt;mso-wrap-distance-top:0;mso-wrap-distance-right:9pt;mso-wrap-distance-bottom:0;mso-position-horizontal:absolute;mso-position-horizontal-relative:text;mso-position-vertical:absolute;mso-position-vertical-relative:text;mso-width-percent:0;mso-height-percent:0;mso-width-relative:margin;mso-height-relative:margin" o:gfxdata="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" strokecolor="#ed7d31 [3205]" strokeweight="2pt">
                 <v:stroke endarrow="block" joinstyle="miter"/>
               </v:shape>
             </w:pict>
@@ -1974,7 +2021,7 @@
                     <pic:cNvPicPr/>
                   </pic:nvPicPr>
                   <pic:blipFill>
-                    <a:blip r:embed="rId6"/>
+                    <a:blip r:embed="rId7"/>
                     <a:stretch>
                       <a:fillRect/>
                     </a:stretch>
@@ -2173,7 +2220,7 @@
           </mc:Choice>
           <mc:Fallback>
             <w:pict>
-              <v:shape w14:anchorId="44F1B791" id="Straight Arrow Connector 27" o:spid="_x0000_s1026" type="#_x0000_t32" style="position:absolute;margin-left:118.5pt;margin-top:6.75pt;width:314.25pt;height:43.5pt;z-index:251703296;visibility:visible;mso-wrap-style:square;mso-wrap-distance-left:9pt;mso-wrap-distance-top:0;mso-wrap-distance-right:9pt;mso-wrap-distance-bottom:0;mso-position-horizontal:absolute;mso-position-horizontal-relative:text;mso-position-vertical:absolute;mso-position-vertical-relative:text" o:gfxdata="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" strokecolor="red" strokeweight="3.75pt">
+              <v:shape w14:anchorId="7B365C21" id="Straight Arrow Connector 27" o:spid="_x0000_s1026" type="#_x0000_t32" style="position:absolute;margin-left:118.5pt;margin-top:6.75pt;width:314.25pt;height:43.5pt;z-index:251703296;visibility:visible;mso-wrap-style:square;mso-wrap-distance-left:9pt;mso-wrap-distance-top:0;mso-wrap-distance-right:9pt;mso-wrap-distance-bottom:0;mso-position-horizontal:absolute;mso-position-horizontal-relative:text;mso-position-vertical:absolute;mso-position-vertical-relative:text" o:gfxdata="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" strokecolor="red" strokeweight="3.75pt">
                 <v:stroke endarrow="block" joinstyle="miter"/>
               </v:shape>
             </w:pict>
@@ -2205,7 +2252,7 @@
                     <pic:cNvPicPr/>
                   </pic:nvPicPr>
                   <pic:blipFill>
-                    <a:blip r:embed="rId7"/>
+                    <a:blip r:embed="rId8"/>
                     <a:stretch>
                       <a:fillRect/>
                     </a:stretch>
@@ -2227,21 +2274,6 @@
       </w:r>
     </w:p>
     <w:p/>
-    <w:p>
-      <w:pPr>
-        <w:rPr>
-          <w:sz w:val="28"/>
-        </w:rPr>
-      </w:pPr>
-      <w:bookmarkStart w:id="0" w:name="_GoBack"/>
-      <w:r>
-        <w:rPr>
-          <w:sz w:val="28"/>
-        </w:rPr>
-        <w:t>https://www.robotshop.com/info/wiki/lynxmotion/view/servo-erector-set-system/ses-software/lss-flowarm/</w:t>
-      </w:r>
-      <w:bookmarkEnd w:id="0"/>
-    </w:p>
     <w:sectPr>
       <w:pgSz w:w="11906" w:h="16838"/>
       <w:pgMar w:top="1440" w:right="1440" w:bottom="1440" w:left="1440" w:header="708" w:footer="708" w:gutter="0"/>
@@ -2782,6 +2814,29 @@
       <w:contextualSpacing/>
     </w:pPr>
   </w:style>
+  <w:style w:type="character" w:styleId="Hyperlink">
+    <w:name w:val="Hyperlink"/>
+    <w:basedOn w:val="DefaultParagraphFont"/>
+    <w:uiPriority w:val="99"/>
+    <w:unhideWhenUsed/>
+    <w:rsid w:val="00F84853"/>
+    <w:rPr>
+      <w:color w:val="0563C1" w:themeColor="hyperlink"/>
+      <w:u w:val="single"/>
+    </w:rPr>
+  </w:style>
+  <w:style w:type="character" w:styleId="UnresolvedMention">
+    <w:name w:val="Unresolved Mention"/>
+    <w:basedOn w:val="DefaultParagraphFont"/>
+    <w:uiPriority w:val="99"/>
+    <w:semiHidden/>
+    <w:unhideWhenUsed/>
+    <w:rsid w:val="00F84853"/>
+    <w:rPr>
+      <w:color w:val="605E5C"/>
+      <w:shd w:val="clear" w:color="auto" w:fill="E1DFDD"/>
+    </w:rPr>
+  </w:style>
 </w:styles>
 </file>
 
